--- a/操作手册.docx
+++ b/操作手册.docx
@@ -630,15 +630,6 @@
         </w:rPr>
         <w:t>即可查看各类排行榜：</w:t>
       </w:r>
-      <w:r>
-        <w:rPr>
-          <w:rFonts w:hint="eastAsia" w:ascii="宋体" w:hAnsi="宋体" w:cs="宋体"/>
-          <w:sz w:val="30"/>
-          <w:szCs w:val="30"/>
-          <w:lang w:val="en-US" w:eastAsia="zh-CN"/>
-        </w:rPr>
-        <w:t>（注：排行榜正在维护开发，请耐心等待）</w:t>
-      </w:r>
     </w:p>
     <w:p>
       <w:pPr>
@@ -709,7 +700,6 @@
           <w:rFonts w:hint="eastAsia" w:ascii="宋体" w:hAnsi="宋体" w:eastAsia="宋体" w:cs="宋体"/>
           <w:sz w:val="30"/>
           <w:szCs w:val="30"/>
-          <w:lang w:val="en-US" w:eastAsia="zh-CN"/>
         </w:rPr>
       </w:pPr>
       <w:r>
@@ -730,8 +720,7 @@
         <w:pageBreakBefore w:val="0"/>
         <w:widowControl w:val="0"/>
         <w:numPr>
-          <w:ilvl w:val="0"/>
-          <w:numId w:val="2"/>
+          <w:numId w:val="0"/>
         </w:numPr>
         <w:kinsoku/>
         <w:wordWrap/>
@@ -743,7 +732,6 @@
         <w:adjustRightInd/>
         <w:snapToGrid/>
         <w:spacing w:line="360" w:lineRule="auto"/>
-        <w:ind w:left="1260" w:leftChars="0" w:hanging="420" w:firstLineChars="0"/>
         <w:jc w:val="left"/>
         <w:textAlignment w:val="auto"/>
         <w:rPr>
@@ -753,15 +741,6 @@
           <w:lang w:val="en-US" w:eastAsia="zh-CN"/>
         </w:rPr>
       </w:pPr>
-      <w:r>
-        <w:rPr>
-          <w:rFonts w:hint="eastAsia" w:ascii="宋体" w:hAnsi="宋体" w:eastAsia="宋体" w:cs="宋体"/>
-          <w:sz w:val="30"/>
-          <w:szCs w:val="30"/>
-          <w:lang w:val="en-US" w:eastAsia="zh-CN"/>
-        </w:rPr>
-        <w:t>评级榜按照评级高低进行排序（注：评级总共分为七级，评分标准见附录）</w:t>
-      </w:r>
     </w:p>
     <w:p>
       <w:pPr>
@@ -771,7 +750,6 @@
         <w:pageBreakBefore w:val="0"/>
         <w:widowControl w:val="0"/>
         <w:numPr>
-          <w:ilvl w:val="0"/>
           <w:numId w:val="0"/>
         </w:numPr>
         <w:kinsoku/>
@@ -784,15 +762,47 @@
         <w:adjustRightInd/>
         <w:snapToGrid/>
         <w:spacing w:line="360" w:lineRule="auto"/>
-        <w:ind w:left="420" w:firstLine="0" w:firstLineChars="0"/>
         <w:jc w:val="left"/>
         <w:textAlignment w:val="auto"/>
         <w:rPr>
           <w:rFonts w:hint="eastAsia" w:ascii="宋体" w:hAnsi="宋体" w:eastAsia="宋体" w:cs="宋体"/>
           <w:sz w:val="30"/>
           <w:szCs w:val="30"/>
-        </w:rPr>
-      </w:pPr>
+          <w:lang w:val="en-US" w:eastAsia="zh-CN"/>
+        </w:rPr>
+      </w:pPr>
+    </w:p>
+    <w:p>
+      <w:pPr>
+        <w:pStyle w:val="7"/>
+        <w:keepNext w:val="0"/>
+        <w:keepLines w:val="0"/>
+        <w:pageBreakBefore w:val="0"/>
+        <w:widowControl w:val="0"/>
+        <w:numPr>
+          <w:numId w:val="0"/>
+        </w:numPr>
+        <w:kinsoku/>
+        <w:wordWrap/>
+        <w:overflowPunct/>
+        <w:topLinePunct w:val="0"/>
+        <w:autoSpaceDE/>
+        <w:autoSpaceDN/>
+        <w:bidi w:val="0"/>
+        <w:adjustRightInd/>
+        <w:snapToGrid/>
+        <w:spacing w:line="360" w:lineRule="auto"/>
+        <w:jc w:val="left"/>
+        <w:textAlignment w:val="auto"/>
+        <w:rPr>
+          <w:rFonts w:hint="eastAsia" w:ascii="宋体" w:hAnsi="宋体" w:eastAsia="宋体" w:cs="宋体"/>
+          <w:sz w:val="30"/>
+          <w:szCs w:val="30"/>
+          <w:lang w:val="en-US" w:eastAsia="zh-CN"/>
+        </w:rPr>
+      </w:pPr>
+      <w:bookmarkStart w:id="0" w:name="_GoBack"/>
+      <w:bookmarkEnd w:id="0"/>
     </w:p>
     <w:p>
       <w:pPr>
@@ -1412,6 +1422,35 @@
         <w:jc w:val="center"/>
         <w:textAlignment w:val="auto"/>
         <w:rPr>
+          <w:lang w:val="en-US"/>
+        </w:rPr>
+      </w:pPr>
+    </w:p>
+    <w:p>
+      <w:pPr>
+        <w:pStyle w:val="7"/>
+        <w:keepNext w:val="0"/>
+        <w:keepLines w:val="0"/>
+        <w:pageBreakBefore w:val="0"/>
+        <w:widowControl w:val="0"/>
+        <w:numPr>
+          <w:ilvl w:val="0"/>
+          <w:numId w:val="0"/>
+        </w:numPr>
+        <w:kinsoku/>
+        <w:wordWrap/>
+        <w:overflowPunct/>
+        <w:topLinePunct w:val="0"/>
+        <w:autoSpaceDE/>
+        <w:autoSpaceDN/>
+        <w:bidi w:val="0"/>
+        <w:adjustRightInd/>
+        <w:snapToGrid/>
+        <w:spacing w:line="360" w:lineRule="auto"/>
+        <w:ind w:left="420" w:firstLine="0" w:firstLineChars="0"/>
+        <w:jc w:val="center"/>
+        <w:textAlignment w:val="auto"/>
+        <w:rPr>
           <w:rStyle w:val="8"/>
           <w:rFonts w:hint="eastAsia"/>
           <w:lang w:val="en-US" w:eastAsia="zh-CN"/>
@@ -1422,13 +1461,6 @@
           <w:lang w:val="en-US"/>
         </w:rPr>
         <w:t xml:space="preserve"> </w:t>
-      </w:r>
-      <w:r>
-        <w:rPr>
-          <w:rStyle w:val="8"/>
-          <w:lang w:val="en-US"/>
-        </w:rPr>
-        <w:t xml:space="preserve">  </w:t>
       </w:r>
       <w:r>
         <w:rPr>
@@ -2072,8 +2104,6 @@
         </w:rPr>
         <w:t>：  得分＜10</w:t>
       </w:r>
-      <w:bookmarkStart w:id="0" w:name="_GoBack"/>
-      <w:bookmarkEnd w:id="0"/>
     </w:p>
     <w:p>
       <w:pPr>
@@ -2923,7 +2953,7 @@
     <w:lsdException w:qFormat="1" w:unhideWhenUsed="0" w:uiPriority="0" w:semiHidden="0" w:name="Title"/>
     <w:lsdException w:unhideWhenUsed="0" w:uiPriority="0" w:semiHidden="0" w:name="Closing"/>
     <w:lsdException w:unhideWhenUsed="0" w:uiPriority="0" w:semiHidden="0" w:name="Signature"/>
-    <w:lsdException w:unhideWhenUsed="0" w:uiPriority="1" w:semiHidden="0" w:name="Default Paragraph Font"/>
+    <w:lsdException w:qFormat="1" w:unhideWhenUsed="0" w:uiPriority="1" w:semiHidden="0" w:name="Default Paragraph Font"/>
     <w:lsdException w:unhideWhenUsed="0" w:uiPriority="0" w:semiHidden="0" w:name="Body Text"/>
     <w:lsdException w:unhideWhenUsed="0" w:uiPriority="0" w:semiHidden="0" w:name="Body Text Indent"/>
     <w:lsdException w:unhideWhenUsed="0" w:uiPriority="0" w:semiHidden="0" w:name="List Continue"/>
@@ -3181,6 +3211,7 @@
   </w:style>
   <w:style w:type="character" w:default="1" w:styleId="6">
     <w:name w:val="Default Paragraph Font"/>
+    <w:qFormat/>
     <w:uiPriority w:val="1"/>
   </w:style>
   <w:style w:type="table" w:default="1" w:styleId="5">
@@ -3499,20 +3530,4 @@
   </a:themeElements>
   <a:objectDefaults/>
 </a:theme>
-</file>
-
-<file path=customXml/item1.xml><?xml version="1.0" encoding="utf-8"?>
-<s:customData xmlns="http://www.wps.cn/officeDocument/2013/wpsCustomData" xmlns:s="http://www.wps.cn/officeDocument/2013/wpsCustomData">
-  <customSectProps>
-    <customSectPr/>
-  </customSectProps>
-</s:customData>
-</file>
-
-<file path=customXml/itemProps1.xml><?xml version="1.0" encoding="utf-8"?>
-<ds:datastoreItem xmlns:ds="http://schemas.openxmlformats.org/officeDocument/2006/customXml" ds:itemID="{B1977F7D-205B-4081-913C-38D41E755F92}">
-  <ds:schemaRefs>
-    <ds:schemaRef ds:uri="http://www.wps.cn/officeDocument/2013/wpsCustomData"/>
-  </ds:schemaRefs>
-</ds:datastoreItem>
 </file>